--- a/DB2/KR1/lab1.docx
+++ b/DB2/KR1/lab1.docx
@@ -1,6 +1,6 @@
 
 <file path=word/document.xml><?xml version="1.0" encoding="utf-8"?>
-<w:document xmlns:wpc="http://schemas.microsoft.com/office/word/2010/wordprocessingCanvas" xmlns:cx="http://schemas.microsoft.com/office/drawing/2014/chartex" xmlns:cx1="http://schemas.microsoft.com/office/drawing/2015/9/8/chartex" xmlns:cx2="http://schemas.microsoft.com/office/drawing/2015/10/21/chartex" xmlns:cx3="http://schemas.microsoft.com/office/drawing/2016/5/9/chartex" xmlns:cx4="http://schemas.microsoft.com/office/drawing/2016/5/10/chartex" xmlns:cx5="http://schemas.microsoft.com/office/drawing/2016/5/11/chartex" xmlns:cx6="http://schemas.microsoft.com/office/drawing/2016/5/12/chartex" xmlns:cx7="http://schemas.microsoft.com/office/drawing/2016/5/13/chartex" xmlns:cx8="http://schemas.microsoft.com/office/drawing/2016/5/14/chartex" xmlns:mc="http://schemas.openxmlformats.org/markup-compatibility/2006" xmlns:aink="http://schemas.microsoft.com/office/drawing/2016/ink" xmlns:am3d="http://schemas.microsoft.com/office/drawing/2017/model3d" xmlns:o="urn:schemas-microsoft-com:office:office" xmlns:r="http://schemas.openxmlformats.org/officeDocument/2006/relationships" xmlns:m="http://schemas.openxmlformats.org/officeDocument/2006/math" xmlns:v="urn:schemas-microsoft-com:vml" xmlns:wp14="http://schemas.microsoft.com/office/word/2010/wordprocessingDrawing" xmlns:wp="http://schemas.openxmlformats.org/drawingml/2006/wordprocessingDrawing" xmlns:w10="urn:schemas-microsoft-com:office:word" xmlns:w="http://schemas.openxmlformats.org/wordprocessingml/2006/main" xmlns:w14="http://schemas.microsoft.com/office/word/2010/wordml" xmlns:w15="http://schemas.microsoft.com/office/word/2012/wordml" xmlns:w16se="http://schemas.microsoft.com/office/word/2015/wordml/symex" xmlns:wpg="http://schemas.microsoft.com/office/word/2010/wordprocessingGroup" xmlns:wpi="http://schemas.microsoft.com/office/word/2010/wordprocessingInk" xmlns:wne="http://schemas.microsoft.com/office/word/2006/wordml" xmlns:wps="http://schemas.microsoft.com/office/word/2010/wordprocessingShape" mc:Ignorable="w14 w15 w16se wp14">
+<w:document xmlns:wpc="http://schemas.microsoft.com/office/word/2010/wordprocessingCanvas" xmlns:cx="http://schemas.microsoft.com/office/drawing/2014/chartex" xmlns:cx1="http://schemas.microsoft.com/office/drawing/2015/9/8/chartex" xmlns:cx2="http://schemas.microsoft.com/office/drawing/2015/10/21/chartex" xmlns:cx3="http://schemas.microsoft.com/office/drawing/2016/5/9/chartex" xmlns:cx4="http://schemas.microsoft.com/office/drawing/2016/5/10/chartex" xmlns:cx5="http://schemas.microsoft.com/office/drawing/2016/5/11/chartex" xmlns:cx6="http://schemas.microsoft.com/office/drawing/2016/5/12/chartex" xmlns:cx7="http://schemas.microsoft.com/office/drawing/2016/5/13/chartex" xmlns:cx8="http://schemas.microsoft.com/office/drawing/2016/5/14/chartex" xmlns:mc="http://schemas.openxmlformats.org/markup-compatibility/2006" xmlns:aink="http://schemas.microsoft.com/office/drawing/2016/ink" xmlns:am3d="http://schemas.microsoft.com/office/drawing/2017/model3d" xmlns:o="urn:schemas-microsoft-com:office:office" xmlns:r="http://schemas.openxmlformats.org/officeDocument/2006/relationships" xmlns:m="http://schemas.openxmlformats.org/officeDocument/2006/math" xmlns:v="urn:schemas-microsoft-com:vml" xmlns:wp14="http://schemas.microsoft.com/office/word/2010/wordprocessingDrawing" xmlns:wp="http://schemas.openxmlformats.org/drawingml/2006/wordprocessingDrawing" xmlns:w10="urn:schemas-microsoft-com:office:word" xmlns:w="http://schemas.openxmlformats.org/wordprocessingml/2006/main" xmlns:w14="http://schemas.microsoft.com/office/word/2010/wordml" xmlns:w15="http://schemas.microsoft.com/office/word/2012/wordml" xmlns:w16cid="http://schemas.microsoft.com/office/word/2016/wordml/cid" xmlns:w16se="http://schemas.microsoft.com/office/word/2015/wordml/symex" xmlns:wpg="http://schemas.microsoft.com/office/word/2010/wordprocessingGroup" xmlns:wpi="http://schemas.microsoft.com/office/word/2010/wordprocessingInk" xmlns:wne="http://schemas.microsoft.com/office/word/2006/wordml" xmlns:wps="http://schemas.microsoft.com/office/word/2010/wordprocessingShape" mc:Ignorable="w14 w15 w16se w16cid wp14">
   <w:body>
     <w:p>
       <w:pPr>
@@ -1331,12 +1331,13 @@
       <w:r>
         <w:rPr>
           <w:noProof/>
+          <w:lang w:val="en-US"/>
         </w:rPr>
         <w:drawing>
-          <wp:inline distT="0" distB="0" distL="0" distR="0" wp14:anchorId="3B3CB735" wp14:editId="5AEC7A83">
-            <wp:extent cx="5940425" cy="4996815"/>
-            <wp:effectExtent l="0" t="0" r="3175" b="0"/>
-            <wp:docPr id="14" name="Picture 14"/>
+          <wp:inline distT="0" distB="0" distL="0" distR="0">
+            <wp:extent cx="5695950" cy="4962525"/>
+            <wp:effectExtent l="0" t="0" r="0" b="9525"/>
+            <wp:docPr id="3" name="Picture 3"/>
             <wp:cNvGraphicFramePr>
               <a:graphicFrameLocks xmlns:a="http://schemas.openxmlformats.org/drawingml/2006/main" noChangeAspect="1"/>
             </wp:cNvGraphicFramePr>
@@ -1344,23 +1345,36 @@
               <a:graphicData uri="http://schemas.openxmlformats.org/drawingml/2006/picture">
                 <pic:pic xmlns:pic="http://schemas.openxmlformats.org/drawingml/2006/picture">
                   <pic:nvPicPr>
-                    <pic:cNvPr id="1" name=""/>
-                    <pic:cNvPicPr/>
+                    <pic:cNvPr id="0" name="Picture 1"/>
+                    <pic:cNvPicPr>
+                      <a:picLocks noChangeAspect="1" noChangeArrowheads="1"/>
+                    </pic:cNvPicPr>
                   </pic:nvPicPr>
                   <pic:blipFill>
-                    <a:blip r:embed="rId7"/>
+                    <a:blip r:embed="rId7">
+                      <a:extLst>
+                        <a:ext uri="{28A0092B-C50C-407E-A947-70E740481C1C}">
+                          <a14:useLocalDpi xmlns:a14="http://schemas.microsoft.com/office/drawing/2010/main" val="0"/>
+                        </a:ext>
+                      </a:extLst>
+                    </a:blip>
+                    <a:srcRect/>
                     <a:stretch>
                       <a:fillRect/>
                     </a:stretch>
                   </pic:blipFill>
-                  <pic:spPr>
+                  <pic:spPr bwMode="auto">
                     <a:xfrm>
                       <a:off x="0" y="0"/>
-                      <a:ext cx="5940425" cy="4996815"/>
+                      <a:ext cx="5695950" cy="4962525"/>
                     </a:xfrm>
                     <a:prstGeom prst="rect">
                       <a:avLst/>
                     </a:prstGeom>
+                    <a:noFill/>
+                    <a:ln>
+                      <a:noFill/>
+                    </a:ln>
                   </pic:spPr>
                 </pic:pic>
               </a:graphicData>
@@ -3698,43 +3712,6 @@
           <w:szCs w:val="19"/>
         </w:rPr>
         <w:t>)</w:t>
-      </w:r>
-    </w:p>
-    <w:p>
-      <w:pPr>
-        <w:autoSpaceDE w:val="0"/>
-        <w:autoSpaceDN w:val="0"/>
-        <w:adjustRightInd w:val="0"/>
-        <w:spacing w:after="0" w:line="240" w:lineRule="auto"/>
-        <w:jc w:val="left"/>
-        <w:rPr>
-          <w:rFonts w:ascii="Consolas" w:eastAsiaTheme="minorHAnsi" w:hAnsi="Consolas" w:cs="Consolas"/>
-          <w:sz w:val="19"/>
-          <w:szCs w:val="19"/>
-        </w:rPr>
-      </w:pPr>
-    </w:p>
-    <w:p>
-      <w:pPr>
-        <w:autoSpaceDE w:val="0"/>
-        <w:autoSpaceDN w:val="0"/>
-        <w:adjustRightInd w:val="0"/>
-        <w:spacing w:after="0" w:line="240" w:lineRule="auto"/>
-        <w:jc w:val="left"/>
-        <w:rPr>
-          <w:rFonts w:ascii="Consolas" w:eastAsiaTheme="minorHAnsi" w:hAnsi="Consolas" w:cs="Consolas"/>
-          <w:sz w:val="19"/>
-          <w:szCs w:val="19"/>
-        </w:rPr>
-      </w:pPr>
-      <w:r>
-        <w:rPr>
-          <w:rFonts w:ascii="Consolas" w:eastAsiaTheme="minorHAnsi" w:hAnsi="Consolas" w:cs="Consolas"/>
-          <w:color w:val="0000FF"/>
-          <w:sz w:val="19"/>
-          <w:szCs w:val="19"/>
-        </w:rPr>
-        <w:t>GO</w:t>
       </w:r>
     </w:p>
     <w:p>
@@ -9447,6 +9424,487 @@
           <w:sz w:val="19"/>
           <w:szCs w:val="19"/>
         </w:rPr>
+        <w:t>HAVING</w:t>
+      </w:r>
+      <w:r>
+        <w:rPr>
+          <w:rFonts w:ascii="Consolas" w:eastAsiaTheme="minorHAnsi" w:hAnsi="Consolas" w:cs="Consolas"/>
+          <w:sz w:val="19"/>
+          <w:szCs w:val="19"/>
+        </w:rPr>
+        <w:t xml:space="preserve"> </w:t>
+      </w:r>
+      <w:r>
+        <w:rPr>
+          <w:rFonts w:ascii="Consolas" w:eastAsiaTheme="minorHAnsi" w:hAnsi="Consolas" w:cs="Consolas"/>
+          <w:color w:val="FF00FF"/>
+          <w:sz w:val="19"/>
+          <w:szCs w:val="19"/>
+        </w:rPr>
+        <w:t>COUNT</w:t>
+      </w:r>
+      <w:r>
+        <w:rPr>
+          <w:rFonts w:ascii="Consolas" w:eastAsiaTheme="minorHAnsi" w:hAnsi="Consolas" w:cs="Consolas"/>
+          <w:color w:val="808080"/>
+          <w:sz w:val="19"/>
+          <w:szCs w:val="19"/>
+        </w:rPr>
+        <w:t>(</w:t>
+      </w:r>
+      <w:r>
+        <w:rPr>
+          <w:rFonts w:ascii="Consolas" w:eastAsiaTheme="minorHAnsi" w:hAnsi="Consolas" w:cs="Consolas"/>
+          <w:sz w:val="19"/>
+          <w:szCs w:val="19"/>
+        </w:rPr>
+        <w:t>Rent</w:t>
+      </w:r>
+      <w:r>
+        <w:rPr>
+          <w:rFonts w:ascii="Consolas" w:eastAsiaTheme="minorHAnsi" w:hAnsi="Consolas" w:cs="Consolas"/>
+          <w:color w:val="808080"/>
+          <w:sz w:val="19"/>
+          <w:szCs w:val="19"/>
+        </w:rPr>
+        <w:t>.</w:t>
+      </w:r>
+      <w:r>
+        <w:rPr>
+          <w:rFonts w:ascii="Consolas" w:eastAsiaTheme="minorHAnsi" w:hAnsi="Consolas" w:cs="Consolas"/>
+          <w:sz w:val="19"/>
+          <w:szCs w:val="19"/>
+        </w:rPr>
+        <w:t>ID</w:t>
+      </w:r>
+      <w:r>
+        <w:rPr>
+          <w:rFonts w:ascii="Consolas" w:eastAsiaTheme="minorHAnsi" w:hAnsi="Consolas" w:cs="Consolas"/>
+          <w:color w:val="808080"/>
+          <w:sz w:val="19"/>
+          <w:szCs w:val="19"/>
+        </w:rPr>
+        <w:t>)</w:t>
+      </w:r>
+      <w:r>
+        <w:rPr>
+          <w:rFonts w:ascii="Consolas" w:eastAsiaTheme="minorHAnsi" w:hAnsi="Consolas" w:cs="Consolas"/>
+          <w:sz w:val="19"/>
+          <w:szCs w:val="19"/>
+        </w:rPr>
+        <w:t xml:space="preserve"> </w:t>
+      </w:r>
+      <w:r>
+        <w:rPr>
+          <w:rFonts w:ascii="Consolas" w:eastAsiaTheme="minorHAnsi" w:hAnsi="Consolas" w:cs="Consolas"/>
+          <w:color w:val="808080"/>
+          <w:sz w:val="19"/>
+          <w:szCs w:val="19"/>
+        </w:rPr>
+        <w:t>=</w:t>
+      </w:r>
+      <w:r>
+        <w:rPr>
+          <w:rFonts w:ascii="Consolas" w:eastAsiaTheme="minorHAnsi" w:hAnsi="Consolas" w:cs="Consolas"/>
+          <w:color w:val="0000FF"/>
+          <w:sz w:val="19"/>
+          <w:szCs w:val="19"/>
+        </w:rPr>
+        <w:t xml:space="preserve"> </w:t>
+      </w:r>
+      <w:r>
+        <w:rPr>
+          <w:rFonts w:ascii="Consolas" w:eastAsiaTheme="minorHAnsi" w:hAnsi="Consolas" w:cs="Consolas"/>
+          <w:color w:val="808080"/>
+          <w:sz w:val="19"/>
+          <w:szCs w:val="19"/>
+        </w:rPr>
+        <w:t>(</w:t>
+      </w:r>
+    </w:p>
+    <w:p>
+      <w:pPr>
+        <w:autoSpaceDE w:val="0"/>
+        <w:autoSpaceDN w:val="0"/>
+        <w:adjustRightInd w:val="0"/>
+        <w:spacing w:after="0" w:line="240" w:lineRule="auto"/>
+        <w:jc w:val="left"/>
+        <w:rPr>
+          <w:rFonts w:ascii="Consolas" w:eastAsiaTheme="minorHAnsi" w:hAnsi="Consolas" w:cs="Consolas"/>
+          <w:sz w:val="19"/>
+          <w:szCs w:val="19"/>
+        </w:rPr>
+      </w:pPr>
+      <w:r>
+        <w:rPr>
+          <w:rFonts w:ascii="Consolas" w:eastAsiaTheme="minorHAnsi" w:hAnsi="Consolas" w:cs="Consolas"/>
+          <w:color w:val="0000FF"/>
+          <w:sz w:val="19"/>
+          <w:szCs w:val="19"/>
+        </w:rPr>
+        <w:t>SELECT</w:t>
+      </w:r>
+      <w:r>
+        <w:rPr>
+          <w:rFonts w:ascii="Consolas" w:eastAsiaTheme="minorHAnsi" w:hAnsi="Consolas" w:cs="Consolas"/>
+          <w:sz w:val="19"/>
+          <w:szCs w:val="19"/>
+        </w:rPr>
+        <w:t xml:space="preserve"> </w:t>
+      </w:r>
+      <w:r>
+        <w:rPr>
+          <w:rFonts w:ascii="Consolas" w:eastAsiaTheme="minorHAnsi" w:hAnsi="Consolas" w:cs="Consolas"/>
+          <w:color w:val="0000FF"/>
+          <w:sz w:val="19"/>
+          <w:szCs w:val="19"/>
+        </w:rPr>
+        <w:t>TOP</w:t>
+      </w:r>
+      <w:r>
+        <w:rPr>
+          <w:rFonts w:ascii="Consolas" w:eastAsiaTheme="minorHAnsi" w:hAnsi="Consolas" w:cs="Consolas"/>
+          <w:color w:val="808080"/>
+          <w:sz w:val="19"/>
+          <w:szCs w:val="19"/>
+        </w:rPr>
+        <w:t>(</w:t>
+      </w:r>
+      <w:r>
+        <w:rPr>
+          <w:rFonts w:ascii="Consolas" w:eastAsiaTheme="minorHAnsi" w:hAnsi="Consolas" w:cs="Consolas"/>
+          <w:sz w:val="19"/>
+          <w:szCs w:val="19"/>
+        </w:rPr>
+        <w:t>1</w:t>
+      </w:r>
+      <w:r>
+        <w:rPr>
+          <w:rFonts w:ascii="Consolas" w:eastAsiaTheme="minorHAnsi" w:hAnsi="Consolas" w:cs="Consolas"/>
+          <w:color w:val="808080"/>
+          <w:sz w:val="19"/>
+          <w:szCs w:val="19"/>
+        </w:rPr>
+        <w:t>)</w:t>
+      </w:r>
+      <w:r>
+        <w:rPr>
+          <w:rFonts w:ascii="Consolas" w:eastAsiaTheme="minorHAnsi" w:hAnsi="Consolas" w:cs="Consolas"/>
+          <w:sz w:val="19"/>
+          <w:szCs w:val="19"/>
+        </w:rPr>
+        <w:t xml:space="preserve"> </w:t>
+      </w:r>
+      <w:r>
+        <w:rPr>
+          <w:rFonts w:ascii="Consolas" w:eastAsiaTheme="minorHAnsi" w:hAnsi="Consolas" w:cs="Consolas"/>
+          <w:color w:val="FF00FF"/>
+          <w:sz w:val="19"/>
+          <w:szCs w:val="19"/>
+        </w:rPr>
+        <w:t>COUNT</w:t>
+      </w:r>
+      <w:r>
+        <w:rPr>
+          <w:rFonts w:ascii="Consolas" w:eastAsiaTheme="minorHAnsi" w:hAnsi="Consolas" w:cs="Consolas"/>
+          <w:color w:val="808080"/>
+          <w:sz w:val="19"/>
+          <w:szCs w:val="19"/>
+        </w:rPr>
+        <w:t>(</w:t>
+      </w:r>
+      <w:r>
+        <w:rPr>
+          <w:rFonts w:ascii="Consolas" w:eastAsiaTheme="minorHAnsi" w:hAnsi="Consolas" w:cs="Consolas"/>
+          <w:sz w:val="19"/>
+          <w:szCs w:val="19"/>
+        </w:rPr>
+        <w:t>Rent</w:t>
+      </w:r>
+      <w:r>
+        <w:rPr>
+          <w:rFonts w:ascii="Consolas" w:eastAsiaTheme="minorHAnsi" w:hAnsi="Consolas" w:cs="Consolas"/>
+          <w:color w:val="808080"/>
+          <w:sz w:val="19"/>
+          <w:szCs w:val="19"/>
+        </w:rPr>
+        <w:t>.</w:t>
+      </w:r>
+      <w:r>
+        <w:rPr>
+          <w:rFonts w:ascii="Consolas" w:eastAsiaTheme="minorHAnsi" w:hAnsi="Consolas" w:cs="Consolas"/>
+          <w:sz w:val="19"/>
+          <w:szCs w:val="19"/>
+        </w:rPr>
+        <w:t>ID</w:t>
+      </w:r>
+      <w:r>
+        <w:rPr>
+          <w:rFonts w:ascii="Consolas" w:eastAsiaTheme="minorHAnsi" w:hAnsi="Consolas" w:cs="Consolas"/>
+          <w:color w:val="808080"/>
+          <w:sz w:val="19"/>
+          <w:szCs w:val="19"/>
+        </w:rPr>
+        <w:t>)</w:t>
+      </w:r>
+      <w:r>
+        <w:rPr>
+          <w:rFonts w:ascii="Consolas" w:eastAsiaTheme="minorHAnsi" w:hAnsi="Consolas" w:cs="Consolas"/>
+          <w:sz w:val="19"/>
+          <w:szCs w:val="19"/>
+        </w:rPr>
+        <w:t xml:space="preserve"> </w:t>
+      </w:r>
+      <w:r>
+        <w:rPr>
+          <w:rFonts w:ascii="Consolas" w:eastAsiaTheme="minorHAnsi" w:hAnsi="Consolas" w:cs="Consolas"/>
+          <w:color w:val="0000FF"/>
+          <w:sz w:val="19"/>
+          <w:szCs w:val="19"/>
+        </w:rPr>
+        <w:t>FROM</w:t>
+      </w:r>
+      <w:r>
+        <w:rPr>
+          <w:rFonts w:ascii="Consolas" w:eastAsiaTheme="minorHAnsi" w:hAnsi="Consolas" w:cs="Consolas"/>
+          <w:sz w:val="19"/>
+          <w:szCs w:val="19"/>
+        </w:rPr>
+        <w:t xml:space="preserve"> </w:t>
+      </w:r>
+      <w:proofErr w:type="spellStart"/>
+      <w:r>
+        <w:rPr>
+          <w:rFonts w:ascii="Consolas" w:eastAsiaTheme="minorHAnsi" w:hAnsi="Consolas" w:cs="Consolas"/>
+          <w:sz w:val="19"/>
+          <w:szCs w:val="19"/>
+        </w:rPr>
+        <w:t>Client</w:t>
+      </w:r>
+      <w:proofErr w:type="spellEnd"/>
+    </w:p>
+    <w:p>
+      <w:pPr>
+        <w:autoSpaceDE w:val="0"/>
+        <w:autoSpaceDN w:val="0"/>
+        <w:adjustRightInd w:val="0"/>
+        <w:spacing w:after="0" w:line="240" w:lineRule="auto"/>
+        <w:jc w:val="left"/>
+        <w:rPr>
+          <w:rFonts w:ascii="Consolas" w:eastAsiaTheme="minorHAnsi" w:hAnsi="Consolas" w:cs="Consolas"/>
+          <w:sz w:val="19"/>
+          <w:szCs w:val="19"/>
+        </w:rPr>
+      </w:pPr>
+      <w:r>
+        <w:rPr>
+          <w:rFonts w:ascii="Consolas" w:eastAsiaTheme="minorHAnsi" w:hAnsi="Consolas" w:cs="Consolas"/>
+          <w:color w:val="808080"/>
+          <w:sz w:val="19"/>
+          <w:szCs w:val="19"/>
+        </w:rPr>
+        <w:t>JOIN</w:t>
+      </w:r>
+      <w:r>
+        <w:rPr>
+          <w:rFonts w:ascii="Consolas" w:eastAsiaTheme="minorHAnsi" w:hAnsi="Consolas" w:cs="Consolas"/>
+          <w:sz w:val="19"/>
+          <w:szCs w:val="19"/>
+        </w:rPr>
+        <w:t xml:space="preserve"> </w:t>
+      </w:r>
+      <w:proofErr w:type="spellStart"/>
+      <w:r>
+        <w:rPr>
+          <w:rFonts w:ascii="Consolas" w:eastAsiaTheme="minorHAnsi" w:hAnsi="Consolas" w:cs="Consolas"/>
+          <w:sz w:val="19"/>
+          <w:szCs w:val="19"/>
+        </w:rPr>
+        <w:t>Rent</w:t>
+      </w:r>
+      <w:proofErr w:type="spellEnd"/>
+      <w:r>
+        <w:rPr>
+          <w:rFonts w:ascii="Consolas" w:eastAsiaTheme="minorHAnsi" w:hAnsi="Consolas" w:cs="Consolas"/>
+          <w:sz w:val="19"/>
+          <w:szCs w:val="19"/>
+        </w:rPr>
+        <w:t xml:space="preserve"> </w:t>
+      </w:r>
+      <w:r>
+        <w:rPr>
+          <w:rFonts w:ascii="Consolas" w:eastAsiaTheme="minorHAnsi" w:hAnsi="Consolas" w:cs="Consolas"/>
+          <w:color w:val="0000FF"/>
+          <w:sz w:val="19"/>
+          <w:szCs w:val="19"/>
+        </w:rPr>
+        <w:t>ON</w:t>
+      </w:r>
+      <w:r>
+        <w:rPr>
+          <w:rFonts w:ascii="Consolas" w:eastAsiaTheme="minorHAnsi" w:hAnsi="Consolas" w:cs="Consolas"/>
+          <w:sz w:val="19"/>
+          <w:szCs w:val="19"/>
+        </w:rPr>
+        <w:t xml:space="preserve"> </w:t>
+      </w:r>
+      <w:proofErr w:type="spellStart"/>
+      <w:r>
+        <w:rPr>
+          <w:rFonts w:ascii="Consolas" w:eastAsiaTheme="minorHAnsi" w:hAnsi="Consolas" w:cs="Consolas"/>
+          <w:sz w:val="19"/>
+          <w:szCs w:val="19"/>
+        </w:rPr>
+        <w:t>Rent</w:t>
+      </w:r>
+      <w:r>
+        <w:rPr>
+          <w:rFonts w:ascii="Consolas" w:eastAsiaTheme="minorHAnsi" w:hAnsi="Consolas" w:cs="Consolas"/>
+          <w:color w:val="808080"/>
+          <w:sz w:val="19"/>
+          <w:szCs w:val="19"/>
+        </w:rPr>
+        <w:t>.</w:t>
+      </w:r>
+      <w:r>
+        <w:rPr>
+          <w:rFonts w:ascii="Consolas" w:eastAsiaTheme="minorHAnsi" w:hAnsi="Consolas" w:cs="Consolas"/>
+          <w:sz w:val="19"/>
+          <w:szCs w:val="19"/>
+        </w:rPr>
+        <w:t>ClientID</w:t>
+      </w:r>
+      <w:proofErr w:type="spellEnd"/>
+      <w:r>
+        <w:rPr>
+          <w:rFonts w:ascii="Consolas" w:eastAsiaTheme="minorHAnsi" w:hAnsi="Consolas" w:cs="Consolas"/>
+          <w:sz w:val="19"/>
+          <w:szCs w:val="19"/>
+        </w:rPr>
+        <w:t xml:space="preserve"> </w:t>
+      </w:r>
+      <w:r>
+        <w:rPr>
+          <w:rFonts w:ascii="Consolas" w:eastAsiaTheme="minorHAnsi" w:hAnsi="Consolas" w:cs="Consolas"/>
+          <w:color w:val="808080"/>
+          <w:sz w:val="19"/>
+          <w:szCs w:val="19"/>
+        </w:rPr>
+        <w:t>=</w:t>
+      </w:r>
+      <w:r>
+        <w:rPr>
+          <w:rFonts w:ascii="Consolas" w:eastAsiaTheme="minorHAnsi" w:hAnsi="Consolas" w:cs="Consolas"/>
+          <w:sz w:val="19"/>
+          <w:szCs w:val="19"/>
+        </w:rPr>
+        <w:t xml:space="preserve"> Client</w:t>
+      </w:r>
+      <w:r>
+        <w:rPr>
+          <w:rFonts w:ascii="Consolas" w:eastAsiaTheme="minorHAnsi" w:hAnsi="Consolas" w:cs="Consolas"/>
+          <w:color w:val="808080"/>
+          <w:sz w:val="19"/>
+          <w:szCs w:val="19"/>
+        </w:rPr>
+        <w:t>.</w:t>
+      </w:r>
+      <w:r>
+        <w:rPr>
+          <w:rFonts w:ascii="Consolas" w:eastAsiaTheme="minorHAnsi" w:hAnsi="Consolas" w:cs="Consolas"/>
+          <w:sz w:val="19"/>
+          <w:szCs w:val="19"/>
+        </w:rPr>
+        <w:t>ID</w:t>
+      </w:r>
+    </w:p>
+    <w:p>
+      <w:pPr>
+        <w:autoSpaceDE w:val="0"/>
+        <w:autoSpaceDN w:val="0"/>
+        <w:adjustRightInd w:val="0"/>
+        <w:spacing w:after="0" w:line="240" w:lineRule="auto"/>
+        <w:jc w:val="left"/>
+        <w:rPr>
+          <w:rFonts w:ascii="Consolas" w:eastAsiaTheme="minorHAnsi" w:hAnsi="Consolas" w:cs="Consolas"/>
+          <w:sz w:val="19"/>
+          <w:szCs w:val="19"/>
+        </w:rPr>
+      </w:pPr>
+      <w:r>
+        <w:rPr>
+          <w:rFonts w:ascii="Consolas" w:eastAsiaTheme="minorHAnsi" w:hAnsi="Consolas" w:cs="Consolas"/>
+          <w:color w:val="0000FF"/>
+          <w:sz w:val="19"/>
+          <w:szCs w:val="19"/>
+        </w:rPr>
+        <w:t>GROUP</w:t>
+      </w:r>
+      <w:r>
+        <w:rPr>
+          <w:rFonts w:ascii="Consolas" w:eastAsiaTheme="minorHAnsi" w:hAnsi="Consolas" w:cs="Consolas"/>
+          <w:sz w:val="19"/>
+          <w:szCs w:val="19"/>
+        </w:rPr>
+        <w:t xml:space="preserve"> </w:t>
+      </w:r>
+      <w:r>
+        <w:rPr>
+          <w:rFonts w:ascii="Consolas" w:eastAsiaTheme="minorHAnsi" w:hAnsi="Consolas" w:cs="Consolas"/>
+          <w:color w:val="0000FF"/>
+          <w:sz w:val="19"/>
+          <w:szCs w:val="19"/>
+        </w:rPr>
+        <w:t>BY</w:t>
+      </w:r>
+      <w:r>
+        <w:rPr>
+          <w:rFonts w:ascii="Consolas" w:eastAsiaTheme="minorHAnsi" w:hAnsi="Consolas" w:cs="Consolas"/>
+          <w:sz w:val="19"/>
+          <w:szCs w:val="19"/>
+        </w:rPr>
+        <w:t xml:space="preserve"> Client</w:t>
+      </w:r>
+      <w:r>
+        <w:rPr>
+          <w:rFonts w:ascii="Consolas" w:eastAsiaTheme="minorHAnsi" w:hAnsi="Consolas" w:cs="Consolas"/>
+          <w:color w:val="808080"/>
+          <w:sz w:val="19"/>
+          <w:szCs w:val="19"/>
+        </w:rPr>
+        <w:t>.</w:t>
+      </w:r>
+      <w:r>
+        <w:rPr>
+          <w:rFonts w:ascii="Consolas" w:eastAsiaTheme="minorHAnsi" w:hAnsi="Consolas" w:cs="Consolas"/>
+          <w:sz w:val="19"/>
+          <w:szCs w:val="19"/>
+        </w:rPr>
+        <w:t>ID</w:t>
+      </w:r>
+      <w:bookmarkStart w:id="4" w:name="_GoBack"/>
+      <w:bookmarkEnd w:id="4"/>
+    </w:p>
+    <w:p>
+      <w:pPr>
+        <w:autoSpaceDE w:val="0"/>
+        <w:autoSpaceDN w:val="0"/>
+        <w:adjustRightInd w:val="0"/>
+        <w:spacing w:after="0" w:line="240" w:lineRule="auto"/>
+        <w:jc w:val="left"/>
+        <w:rPr>
+          <w:rFonts w:ascii="Consolas" w:eastAsiaTheme="minorHAnsi" w:hAnsi="Consolas" w:cs="Consolas"/>
+          <w:sz w:val="19"/>
+          <w:szCs w:val="19"/>
+        </w:rPr>
+      </w:pPr>
+      <w:r>
+        <w:rPr>
+          <w:rFonts w:ascii="Consolas" w:eastAsiaTheme="minorHAnsi" w:hAnsi="Consolas" w:cs="Consolas"/>
+          <w:color w:val="0000FF"/>
+          <w:sz w:val="19"/>
+          <w:szCs w:val="19"/>
+        </w:rPr>
         <w:t>ORDER</w:t>
       </w:r>
       <w:r>
@@ -9542,6 +10000,29 @@
           <w:szCs w:val="19"/>
         </w:rPr>
         <w:t>DESC</w:t>
+      </w:r>
+    </w:p>
+    <w:p>
+      <w:pPr>
+        <w:autoSpaceDE w:val="0"/>
+        <w:autoSpaceDN w:val="0"/>
+        <w:adjustRightInd w:val="0"/>
+        <w:spacing w:after="0" w:line="240" w:lineRule="auto"/>
+        <w:jc w:val="left"/>
+        <w:rPr>
+          <w:rFonts w:ascii="Consolas" w:eastAsiaTheme="minorHAnsi" w:hAnsi="Consolas" w:cs="Consolas"/>
+          <w:sz w:val="19"/>
+          <w:szCs w:val="19"/>
+        </w:rPr>
+      </w:pPr>
+      <w:r>
+        <w:rPr>
+          <w:rFonts w:ascii="Consolas" w:eastAsiaTheme="minorHAnsi" w:hAnsi="Consolas" w:cs="Consolas"/>
+          <w:color w:val="808080"/>
+          <w:sz w:val="19"/>
+          <w:szCs w:val="19"/>
+        </w:rPr>
+        <w:t>)</w:t>
       </w:r>
     </w:p>
     <w:p>
@@ -9715,10 +10196,10 @@
           <w:noProof/>
         </w:rPr>
         <w:drawing>
-          <wp:inline distT="0" distB="0" distL="0" distR="0" wp14:anchorId="6848BA8A" wp14:editId="2A85B886">
+          <wp:inline distT="0" distB="0" distL="0" distR="0" wp14:anchorId="293E5083" wp14:editId="3C05E3D8">
             <wp:extent cx="5940425" cy="3498850"/>
             <wp:effectExtent l="0" t="0" r="3175" b="6350"/>
-            <wp:docPr id="21" name="Picture 21"/>
+            <wp:docPr id="4" name="Picture 4"/>
             <wp:cNvGraphicFramePr>
               <a:graphicFrameLocks xmlns:a="http://schemas.openxmlformats.org/drawingml/2006/main" noChangeAspect="1"/>
             </wp:cNvGraphicFramePr>
@@ -10967,8 +11448,6 @@
           </wp:inline>
         </w:drawing>
       </w:r>
-      <w:bookmarkStart w:id="4" w:name="_GoBack"/>
-      <w:bookmarkEnd w:id="4"/>
     </w:p>
     <w:p>
       <w:pPr>
@@ -10987,7 +11466,7 @@
 </file>
 
 <file path=word/numbering.xml><?xml version="1.0" encoding="utf-8"?>
-<w:numbering xmlns:wpc="http://schemas.microsoft.com/office/word/2010/wordprocessingCanvas" xmlns:cx="http://schemas.microsoft.com/office/drawing/2014/chartex" xmlns:cx1="http://schemas.microsoft.com/office/drawing/2015/9/8/chartex" xmlns:cx2="http://schemas.microsoft.com/office/drawing/2015/10/21/chartex" xmlns:cx3="http://schemas.microsoft.com/office/drawing/2016/5/9/chartex" xmlns:cx4="http://schemas.microsoft.com/office/drawing/2016/5/10/chartex" xmlns:cx5="http://schemas.microsoft.com/office/drawing/2016/5/11/chartex" xmlns:cx6="http://schemas.microsoft.com/office/drawing/2016/5/12/chartex" xmlns:cx7="http://schemas.microsoft.com/office/drawing/2016/5/13/chartex" xmlns:cx8="http://schemas.microsoft.com/office/drawing/2016/5/14/chartex" xmlns:mc="http://schemas.openxmlformats.org/markup-compatibility/2006" xmlns:aink="http://schemas.microsoft.com/office/drawing/2016/ink" xmlns:am3d="http://schemas.microsoft.com/office/drawing/2017/model3d" xmlns:o="urn:schemas-microsoft-com:office:office" xmlns:r="http://schemas.openxmlformats.org/officeDocument/2006/relationships" xmlns:m="http://schemas.openxmlformats.org/officeDocument/2006/math" xmlns:v="urn:schemas-microsoft-com:vml" xmlns:wp14="http://schemas.microsoft.com/office/word/2010/wordprocessingDrawing" xmlns:wp="http://schemas.openxmlformats.org/drawingml/2006/wordprocessingDrawing" xmlns:w10="urn:schemas-microsoft-com:office:word" xmlns:w="http://schemas.openxmlformats.org/wordprocessingml/2006/main" xmlns:w14="http://schemas.microsoft.com/office/word/2010/wordml" xmlns:w15="http://schemas.microsoft.com/office/word/2012/wordml" xmlns:w16se="http://schemas.microsoft.com/office/word/2015/wordml/symex" xmlns:wpg="http://schemas.microsoft.com/office/word/2010/wordprocessingGroup" xmlns:wpi="http://schemas.microsoft.com/office/word/2010/wordprocessingInk" xmlns:wne="http://schemas.microsoft.com/office/word/2006/wordml" xmlns:wps="http://schemas.microsoft.com/office/word/2010/wordprocessingShape" mc:Ignorable="w14 w15 w16se wp14">
+<w:numbering xmlns:wpc="http://schemas.microsoft.com/office/word/2010/wordprocessingCanvas" xmlns:cx="http://schemas.microsoft.com/office/drawing/2014/chartex" xmlns:cx1="http://schemas.microsoft.com/office/drawing/2015/9/8/chartex" xmlns:cx2="http://schemas.microsoft.com/office/drawing/2015/10/21/chartex" xmlns:cx3="http://schemas.microsoft.com/office/drawing/2016/5/9/chartex" xmlns:cx4="http://schemas.microsoft.com/office/drawing/2016/5/10/chartex" xmlns:cx5="http://schemas.microsoft.com/office/drawing/2016/5/11/chartex" xmlns:cx6="http://schemas.microsoft.com/office/drawing/2016/5/12/chartex" xmlns:cx7="http://schemas.microsoft.com/office/drawing/2016/5/13/chartex" xmlns:cx8="http://schemas.microsoft.com/office/drawing/2016/5/14/chartex" xmlns:mc="http://schemas.openxmlformats.org/markup-compatibility/2006" xmlns:aink="http://schemas.microsoft.com/office/drawing/2016/ink" xmlns:am3d="http://schemas.microsoft.com/office/drawing/2017/model3d" xmlns:o="urn:schemas-microsoft-com:office:office" xmlns:r="http://schemas.openxmlformats.org/officeDocument/2006/relationships" xmlns:m="http://schemas.openxmlformats.org/officeDocument/2006/math" xmlns:v="urn:schemas-microsoft-com:vml" xmlns:wp14="http://schemas.microsoft.com/office/word/2010/wordprocessingDrawing" xmlns:wp="http://schemas.openxmlformats.org/drawingml/2006/wordprocessingDrawing" xmlns:w10="urn:schemas-microsoft-com:office:word" xmlns:w="http://schemas.openxmlformats.org/wordprocessingml/2006/main" xmlns:w14="http://schemas.microsoft.com/office/word/2010/wordml" xmlns:w15="http://schemas.microsoft.com/office/word/2012/wordml" xmlns:w16cid="http://schemas.microsoft.com/office/word/2016/wordml/cid" xmlns:w16se="http://schemas.microsoft.com/office/word/2015/wordml/symex" xmlns:wpg="http://schemas.microsoft.com/office/word/2010/wordprocessingGroup" xmlns:wpi="http://schemas.microsoft.com/office/word/2010/wordprocessingInk" xmlns:wne="http://schemas.microsoft.com/office/word/2006/wordml" xmlns:wps="http://schemas.microsoft.com/office/word/2010/wordprocessingShape" mc:Ignorable="w14 w15 w16se w16cid wp14">
   <w:abstractNum w:abstractNumId="0" w15:restartNumberingAfterBreak="0">
     <w:nsid w:val="FFFFFF89"/>
     <w:multiLevelType w:val="singleLevel"/>
@@ -13662,7 +14141,7 @@
 </file>
 
 <file path=word/styles.xml><?xml version="1.0" encoding="utf-8"?>
-<w:styles xmlns:mc="http://schemas.openxmlformats.org/markup-compatibility/2006" xmlns:r="http://schemas.openxmlformats.org/officeDocument/2006/relationships" xmlns:w="http://schemas.openxmlformats.org/wordprocessingml/2006/main" xmlns:w14="http://schemas.microsoft.com/office/word/2010/wordml" xmlns:w15="http://schemas.microsoft.com/office/word/2012/wordml" xmlns:w16se="http://schemas.microsoft.com/office/word/2015/wordml/symex" mc:Ignorable="w14 w15 w16se">
+<w:styles xmlns:mc="http://schemas.openxmlformats.org/markup-compatibility/2006" xmlns:r="http://schemas.openxmlformats.org/officeDocument/2006/relationships" xmlns:w="http://schemas.openxmlformats.org/wordprocessingml/2006/main" xmlns:w14="http://schemas.microsoft.com/office/word/2010/wordml" xmlns:w15="http://schemas.microsoft.com/office/word/2012/wordml" xmlns:w16cid="http://schemas.microsoft.com/office/word/2016/wordml/cid" xmlns:w16se="http://schemas.microsoft.com/office/word/2015/wordml/symex" mc:Ignorable="w14 w15 w16se w16cid">
   <w:docDefaults>
     <w:rPrDefault>
       <w:rPr>
@@ -13833,7 +14312,7 @@
     <w:lsdException w:name="Table Web 2" w:semiHidden="1" w:unhideWhenUsed="1"/>
     <w:lsdException w:name="Table Web 3" w:semiHidden="1" w:unhideWhenUsed="1"/>
     <w:lsdException w:name="Balloon Text" w:semiHidden="1" w:unhideWhenUsed="1"/>
-    <w:lsdException w:name="Table Grid" w:semiHidden="1" w:uiPriority="59" w:unhideWhenUsed="1"/>
+    <w:lsdException w:name="Table Grid" w:uiPriority="59"/>
     <w:lsdException w:name="Table Theme" w:semiHidden="1" w:unhideWhenUsed="1"/>
     <w:lsdException w:name="Placeholder Text" w:semiHidden="1"/>
     <w:lsdException w:name="No Spacing" w:uiPriority="1" w:qFormat="1"/>
@@ -14644,7 +15123,7 @@
 </file>
 
 <file path=customXml/itemProps1.xml><?xml version="1.0" encoding="utf-8"?>
-<ds:datastoreItem xmlns:ds="http://schemas.openxmlformats.org/officeDocument/2006/customXml" ds:itemID="{0DAC4E62-A060-4CC9-9F0B-4CF490C864FB}">
+<ds:datastoreItem xmlns:ds="http://schemas.openxmlformats.org/officeDocument/2006/customXml" ds:itemID="{9E43D0CF-A1AB-4439-BF5C-243FE08892C1}">
   <ds:schemaRefs>
     <ds:schemaRef ds:uri="http://schemas.openxmlformats.org/officeDocument/2006/bibliography"/>
   </ds:schemaRefs>
